--- a/Draft PAP.docx
+++ b/Draft PAP.docx
@@ -54,6 +54,9 @@
       </w:r>
     </w:p>
     <w:p>
+      <w:r>
+        <w:t>Making another change.</w:t>
+      </w:r>
       <w:bookmarkStart w:id="0" w:name="_GoBack"/>
       <w:bookmarkEnd w:id="0"/>
     </w:p>
